--- a/JVM(4)-诊断.docx
+++ b/JVM(4)-诊断.docx
@@ -8522,7 +8522,7 @@
     <w:p>
       <w:pPr>
         <w:rPr>
-          <w:rFonts w:ascii="SimSun" w:eastAsia="SimSun" w:hAnsi="SimSun" w:hint="eastAsia"/>
+          <w:rFonts w:ascii="SimSun" w:eastAsia="SimSun" w:hAnsi="SimSun"/>
         </w:rPr>
       </w:pPr>
       <w:r>
@@ -8604,7 +8604,7 @@
           <w:p>
             <w:pPr>
               <w:rPr>
-                <w:rFonts w:ascii="SimSun" w:eastAsia="SimSun" w:hAnsi="SimSun" w:hint="eastAsia"/>
+                <w:rFonts w:ascii="SimSun" w:eastAsia="SimSun" w:hAnsi="SimSun"/>
                 <w:b/>
                 <w:bCs/>
               </w:rPr>
@@ -8857,7 +8857,7 @@
     <w:p>
       <w:pPr>
         <w:rPr>
-          <w:rFonts w:ascii="SimSun" w:eastAsia="SimSun" w:hAnsi="SimSun" w:hint="eastAsia"/>
+          <w:rFonts w:ascii="SimSun" w:eastAsia="SimSun" w:hAnsi="SimSun"/>
         </w:rPr>
       </w:pPr>
       <w:r>
@@ -8889,7 +8889,7 @@
     <w:p>
       <w:pPr>
         <w:rPr>
-          <w:rFonts w:ascii="SimSun" w:eastAsia="SimSun" w:hAnsi="SimSun" w:hint="eastAsia"/>
+          <w:rFonts w:ascii="SimSun" w:eastAsia="SimSun" w:hAnsi="SimSun"/>
         </w:rPr>
       </w:pPr>
       <w:r>
@@ -8996,7 +8996,7 @@
     <w:p>
       <w:pPr>
         <w:rPr>
-          <w:rFonts w:ascii="SimSun" w:eastAsia="SimSun" w:hAnsi="SimSun" w:hint="eastAsia"/>
+          <w:rFonts w:ascii="SimSun" w:eastAsia="SimSun" w:hAnsi="SimSun"/>
         </w:rPr>
       </w:pPr>
       <w:r>
@@ -9321,7 +9321,7 @@
               <w:pStyle w:val="ListParagraph"/>
               <w:ind w:left="0"/>
               <w:rPr>
-                <w:rFonts w:ascii="SimSun" w:eastAsia="SimSun" w:hAnsi="SimSun" w:hint="eastAsia"/>
+                <w:rFonts w:ascii="SimSun" w:eastAsia="SimSun" w:hAnsi="SimSun"/>
               </w:rPr>
             </w:pPr>
             <w:r>
@@ -9995,7 +9995,7 @@
     <w:p>
       <w:pPr>
         <w:rPr>
-          <w:rFonts w:ascii="SimSun" w:eastAsia="SimSun" w:hAnsi="SimSun" w:hint="eastAsia"/>
+          <w:rFonts w:ascii="SimSun" w:eastAsia="SimSun" w:hAnsi="SimSun"/>
         </w:rPr>
       </w:pPr>
       <w:r>
@@ -10443,13 +10443,7 @@
         <w:rPr>
           <w:rFonts w:ascii="SimSun" w:eastAsia="SimSun" w:hAnsi="SimSun"/>
         </w:rPr>
-        <w:t>https://docs.oracle.com/en/java/javase/14/docs/specs/man/jmap.html</w:t>
-      </w:r>
-      <w:r>
-        <w:rPr>
-          <w:rFonts w:ascii="SimSun" w:eastAsia="SimSun" w:hAnsi="SimSun"/>
-        </w:rPr>
-        <w:t xml:space="preserve"> </w:t>
+        <w:t xml:space="preserve">https://docs.oracle.com/en/java/javase/14/docs/specs/man/jmap.html </w:t>
       </w:r>
     </w:p>
     <w:p>
@@ -11040,7 +11034,7 @@
     <w:p>
       <w:pPr>
         <w:rPr>
-          <w:rFonts w:ascii="SimSun" w:eastAsia="SimSun" w:hAnsi="SimSun" w:hint="eastAsia"/>
+          <w:rFonts w:ascii="SimSun" w:eastAsia="SimSun" w:hAnsi="SimSun"/>
         </w:rPr>
       </w:pPr>
       <w:r>
@@ -11078,7 +11072,7 @@
     <w:p>
       <w:pPr>
         <w:rPr>
-          <w:rFonts w:ascii="SimSun" w:eastAsia="SimSun" w:hAnsi="SimSun" w:hint="eastAsia"/>
+          <w:rFonts w:ascii="SimSun" w:eastAsia="SimSun" w:hAnsi="SimSun"/>
         </w:rPr>
       </w:pPr>
       <w:r>
@@ -11521,7 +11515,7 @@
     <w:p>
       <w:pPr>
         <w:rPr>
-          <w:rFonts w:ascii="SimSun" w:eastAsia="SimSun" w:hAnsi="SimSun" w:hint="eastAsia"/>
+          <w:rFonts w:ascii="SimSun" w:eastAsia="SimSun" w:hAnsi="SimSun"/>
         </w:rPr>
       </w:pPr>
       <w:r>
@@ -11898,7 +11892,7 @@
     <w:p>
       <w:pPr>
         <w:rPr>
-          <w:rFonts w:ascii="SimSun" w:eastAsia="SimSun" w:hAnsi="SimSun" w:cs="SimSun" w:hint="eastAsia"/>
+          <w:rFonts w:ascii="SimSun" w:eastAsia="SimSun" w:hAnsi="SimSun" w:cs="SimSun"/>
           <w:color w:val="404040"/>
           <w:shd w:val="clear" w:color="auto" w:fill="FFFFFF"/>
         </w:rPr>
@@ -12363,7 +12357,7 @@
     <w:p>
       <w:pPr>
         <w:rPr>
-          <w:rFonts w:ascii="SimSun" w:eastAsia="SimSun" w:hAnsi="SimSun" w:hint="eastAsia"/>
+          <w:rFonts w:ascii="SimSun" w:eastAsia="SimSun" w:hAnsi="SimSun"/>
         </w:rPr>
       </w:pPr>
     </w:p>
@@ -14545,8 +14539,8 @@
           <w:rFonts w:eastAsia="SimSun"/>
         </w:rPr>
       </w:pPr>
-      <w:bookmarkStart w:id="31" w:name="jvisualvmOQL对象函数"/>
-      <w:bookmarkStart w:id="32" w:name="_Toc39500671"/>
+      <w:bookmarkStart w:id="31" w:name="_Toc39500671"/>
+      <w:bookmarkStart w:id="32" w:name="jvisualvmOQL对象函数"/>
       <w:r>
         <w:rPr>
           <w:rFonts w:eastAsia="SimSun" w:hint="eastAsia"/>
@@ -14565,7 +14559,7 @@
         </w:rPr>
         <w:t>对象函数</w:t>
       </w:r>
-      <w:bookmarkEnd w:id="32"/>
+      <w:bookmarkEnd w:id="31"/>
     </w:p>
     <w:tbl>
       <w:tblPr>
@@ -14583,7 +14577,7 @@
           <w:tcPr>
             <w:tcW w:w="2536" w:type="dxa"/>
           </w:tcPr>
-          <w:bookmarkEnd w:id="31"/>
+          <w:bookmarkEnd w:id="32"/>
           <w:p>
             <w:pPr>
               <w:rPr>
@@ -17855,7 +17849,7 @@
       <w:pPr>
         <w:pStyle w:val="Heading3"/>
         <w:rPr>
-          <w:rFonts w:eastAsia="SimSun" w:hint="eastAsia"/>
+          <w:rFonts w:eastAsia="SimSun"/>
         </w:rPr>
       </w:pPr>
       <w:bookmarkStart w:id="38" w:name="_Toc39500675"/>
@@ -18075,7 +18069,7 @@
       <w:pPr>
         <w:pStyle w:val="Heading3"/>
         <w:rPr>
-          <w:rFonts w:eastAsia="SimSun" w:hint="eastAsia"/>
+          <w:rFonts w:eastAsia="SimSun"/>
         </w:rPr>
       </w:pPr>
       <w:bookmarkStart w:id="39" w:name="_Toc39500676"/>
@@ -18217,8 +18211,8 @@
           <w:rFonts w:eastAsia="SimSun"/>
         </w:rPr>
       </w:pPr>
-      <w:bookmarkStart w:id="40" w:name="bTrace插件"/>
-      <w:bookmarkStart w:id="41" w:name="_Toc39500677"/>
+      <w:bookmarkStart w:id="40" w:name="_Toc39500677"/>
+      <w:bookmarkStart w:id="41" w:name="bTrace插件"/>
       <w:r>
         <w:rPr>
           <w:rFonts w:eastAsia="SimSun"/>
@@ -18231,9 +18225,9 @@
         </w:rPr>
         <w:t>BTrace</w:t>
       </w:r>
-      <w:bookmarkEnd w:id="41"/>
+      <w:bookmarkEnd w:id="40"/>
     </w:p>
-    <w:bookmarkEnd w:id="40"/>
+    <w:bookmarkEnd w:id="41"/>
     <w:p>
       <w:pPr>
         <w:pStyle w:val="ListParagraph"/>
@@ -18569,7 +18563,7 @@
     <w:p>
       <w:pPr>
         <w:rPr>
-          <w:rFonts w:ascii="SimSun" w:eastAsia="SimSun" w:hAnsi="SimSun" w:hint="eastAsia"/>
+          <w:rFonts w:ascii="SimSun" w:eastAsia="SimSun" w:hAnsi="SimSun"/>
           <w:lang w:eastAsia="ja-JP"/>
         </w:rPr>
       </w:pPr>
@@ -18824,6 +18818,249 @@
         <w:t>、参数</w:t>
       </w:r>
     </w:p>
+    <w:tbl>
+      <w:tblPr>
+        <w:tblStyle w:val="TableGrid"/>
+        <w:tblW w:w="0" w:type="auto"/>
+        <w:tblLook w:val="04A0" w:firstRow="1" w:lastRow="0" w:firstColumn="1" w:lastColumn="0" w:noHBand="0" w:noVBand="1"/>
+      </w:tblPr>
+      <w:tblGrid>
+        <w:gridCol w:w="1615"/>
+        <w:gridCol w:w="9175"/>
+      </w:tblGrid>
+      <w:tr>
+        <w:tc>
+          <w:tcPr>
+            <w:tcW w:w="1615" w:type="dxa"/>
+          </w:tcPr>
+          <w:p>
+            <w:pPr>
+              <w:rPr>
+                <w:rFonts w:ascii="SimSun" w:eastAsia="SimSun" w:hAnsi="SimSun" w:hint="eastAsia"/>
+              </w:rPr>
+            </w:pPr>
+            <w:r>
+              <w:rPr>
+                <w:rFonts w:ascii="SimSun" w:eastAsia="SimSun" w:hAnsi="SimSun" w:hint="eastAsia"/>
+              </w:rPr>
+              <w:t>参数</w:t>
+            </w:r>
+          </w:p>
+        </w:tc>
+        <w:tc>
+          <w:tcPr>
+            <w:tcW w:w="9175" w:type="dxa"/>
+          </w:tcPr>
+          <w:p>
+            <w:pPr>
+              <w:rPr>
+                <w:rFonts w:ascii="SimSun" w:eastAsia="SimSun" w:hAnsi="SimSun"/>
+              </w:rPr>
+            </w:pPr>
+            <w:r>
+              <w:rPr>
+                <w:rFonts w:ascii="SimSun" w:eastAsia="SimSun" w:hAnsi="SimSun" w:hint="eastAsia"/>
+              </w:rPr>
+              <w:t>说明</w:t>
+            </w:r>
+          </w:p>
+        </w:tc>
+      </w:tr>
+      <w:tr>
+        <w:tc>
+          <w:tcPr>
+            <w:tcW w:w="1615" w:type="dxa"/>
+          </w:tcPr>
+          <w:p>
+            <w:pPr>
+              <w:rPr>
+                <w:rFonts w:ascii="SimSun" w:eastAsia="SimSun" w:hAnsi="SimSun"/>
+              </w:rPr>
+            </w:pPr>
+            <w:r>
+              <w:rPr>
+                <w:rFonts w:ascii="SimSun" w:eastAsia="SimSun" w:hAnsi="SimSun"/>
+              </w:rPr>
+              <w:t>-</w:t>
+            </w:r>
+            <w:r>
+              <w:rPr>
+                <w:rFonts w:ascii="SimSun" w:eastAsia="SimSun" w:hAnsi="SimSun" w:hint="eastAsia"/>
+              </w:rPr>
+              <w:t>a</w:t>
+            </w:r>
+          </w:p>
+        </w:tc>
+        <w:tc>
+          <w:tcPr>
+            <w:tcW w:w="9175" w:type="dxa"/>
+          </w:tcPr>
+          <w:p>
+            <w:pPr>
+              <w:rPr>
+                <w:rFonts w:ascii="SimSun" w:eastAsia="SimSun" w:hAnsi="SimSun"/>
+              </w:rPr>
+            </w:pPr>
+          </w:p>
+        </w:tc>
+      </w:tr>
+      <w:tr>
+        <w:tc>
+          <w:tcPr>
+            <w:tcW w:w="1615" w:type="dxa"/>
+          </w:tcPr>
+          <w:p>
+            <w:pPr>
+              <w:rPr>
+                <w:rFonts w:ascii="SimSun" w:eastAsia="SimSun" w:hAnsi="SimSun"/>
+              </w:rPr>
+            </w:pPr>
+          </w:p>
+        </w:tc>
+        <w:tc>
+          <w:tcPr>
+            <w:tcW w:w="9175" w:type="dxa"/>
+          </w:tcPr>
+          <w:p>
+            <w:pPr>
+              <w:rPr>
+                <w:rFonts w:ascii="SimSun" w:eastAsia="SimSun" w:hAnsi="SimSun"/>
+              </w:rPr>
+            </w:pPr>
+          </w:p>
+        </w:tc>
+      </w:tr>
+      <w:tr>
+        <w:tc>
+          <w:tcPr>
+            <w:tcW w:w="1615" w:type="dxa"/>
+          </w:tcPr>
+          <w:p>
+            <w:pPr>
+              <w:rPr>
+                <w:rFonts w:ascii="SimSun" w:eastAsia="SimSun" w:hAnsi="SimSun"/>
+              </w:rPr>
+            </w:pPr>
+          </w:p>
+        </w:tc>
+        <w:tc>
+          <w:tcPr>
+            <w:tcW w:w="9175" w:type="dxa"/>
+          </w:tcPr>
+          <w:p>
+            <w:pPr>
+              <w:rPr>
+                <w:rFonts w:ascii="SimSun" w:eastAsia="SimSun" w:hAnsi="SimSun"/>
+              </w:rPr>
+            </w:pPr>
+          </w:p>
+        </w:tc>
+      </w:tr>
+      <w:tr>
+        <w:tc>
+          <w:tcPr>
+            <w:tcW w:w="1615" w:type="dxa"/>
+          </w:tcPr>
+          <w:p>
+            <w:pPr>
+              <w:rPr>
+                <w:rFonts w:ascii="SimSun" w:eastAsia="SimSun" w:hAnsi="SimSun"/>
+              </w:rPr>
+            </w:pPr>
+          </w:p>
+        </w:tc>
+        <w:tc>
+          <w:tcPr>
+            <w:tcW w:w="9175" w:type="dxa"/>
+          </w:tcPr>
+          <w:p>
+            <w:pPr>
+              <w:rPr>
+                <w:rFonts w:ascii="SimSun" w:eastAsia="SimSun" w:hAnsi="SimSun"/>
+              </w:rPr>
+            </w:pPr>
+          </w:p>
+        </w:tc>
+      </w:tr>
+      <w:tr>
+        <w:tc>
+          <w:tcPr>
+            <w:tcW w:w="1615" w:type="dxa"/>
+          </w:tcPr>
+          <w:p>
+            <w:pPr>
+              <w:rPr>
+                <w:rFonts w:ascii="SimSun" w:eastAsia="SimSun" w:hAnsi="SimSun"/>
+              </w:rPr>
+            </w:pPr>
+          </w:p>
+        </w:tc>
+        <w:tc>
+          <w:tcPr>
+            <w:tcW w:w="9175" w:type="dxa"/>
+          </w:tcPr>
+          <w:p>
+            <w:pPr>
+              <w:rPr>
+                <w:rFonts w:ascii="SimSun" w:eastAsia="SimSun" w:hAnsi="SimSun"/>
+              </w:rPr>
+            </w:pPr>
+          </w:p>
+        </w:tc>
+      </w:tr>
+      <w:tr>
+        <w:tc>
+          <w:tcPr>
+            <w:tcW w:w="1615" w:type="dxa"/>
+          </w:tcPr>
+          <w:p>
+            <w:pPr>
+              <w:rPr>
+                <w:rFonts w:ascii="SimSun" w:eastAsia="SimSun" w:hAnsi="SimSun"/>
+              </w:rPr>
+            </w:pPr>
+          </w:p>
+        </w:tc>
+        <w:tc>
+          <w:tcPr>
+            <w:tcW w:w="9175" w:type="dxa"/>
+          </w:tcPr>
+          <w:p>
+            <w:pPr>
+              <w:rPr>
+                <w:rFonts w:ascii="SimSun" w:eastAsia="SimSun" w:hAnsi="SimSun"/>
+              </w:rPr>
+            </w:pPr>
+          </w:p>
+        </w:tc>
+      </w:tr>
+      <w:tr>
+        <w:tc>
+          <w:tcPr>
+            <w:tcW w:w="1615" w:type="dxa"/>
+          </w:tcPr>
+          <w:p>
+            <w:pPr>
+              <w:rPr>
+                <w:rFonts w:ascii="SimSun" w:eastAsia="SimSun" w:hAnsi="SimSun"/>
+              </w:rPr>
+            </w:pPr>
+          </w:p>
+        </w:tc>
+        <w:tc>
+          <w:tcPr>
+            <w:tcW w:w="9175" w:type="dxa"/>
+          </w:tcPr>
+          <w:p>
+            <w:pPr>
+              <w:rPr>
+                <w:rFonts w:ascii="SimSun" w:eastAsia="SimSun" w:hAnsi="SimSun"/>
+              </w:rPr>
+            </w:pPr>
+          </w:p>
+        </w:tc>
+      </w:tr>
+    </w:tbl>
     <w:p>
       <w:pPr>
         <w:rPr>
@@ -19185,6 +19422,7 @@
               <w:rPr>
                 <w:rFonts w:ascii="SimSun" w:eastAsia="SimSun" w:hAnsi="SimSun" w:hint="eastAsia"/>
               </w:rPr>
+              <w:lastRenderedPageBreak/>
               <w:t>Task</w:t>
             </w:r>
           </w:p>
@@ -21059,6 +21297,7 @@
         <w:rPr>
           <w:rFonts w:ascii="SimSun" w:eastAsia="SimSun" w:hAnsi="SimSun" w:hint="eastAsia"/>
         </w:rPr>
+        <w:lastRenderedPageBreak/>
         <w:t>b</w:t>
       </w:r>
       <w:r>
@@ -21298,7 +21537,6 @@
               <w:rPr>
                 <w:rFonts w:ascii="SimSun" w:eastAsia="SimSun" w:hAnsi="SimSun"/>
               </w:rPr>
-              <w:lastRenderedPageBreak/>
               <w:t>--deselect</w:t>
             </w:r>
           </w:p>
@@ -22231,6 +22469,7 @@
               <w:rPr>
                 <w:rFonts w:ascii="SimSun" w:eastAsia="SimSun" w:hAnsi="SimSun"/>
               </w:rPr>
+              <w:lastRenderedPageBreak/>
               <w:t>O</w:t>
             </w:r>
           </w:p>
@@ -22417,7 +22656,6 @@
               <w:rPr>
                 <w:rFonts w:ascii="SimSun" w:eastAsia="SimSun" w:hAnsi="SimSun"/>
               </w:rPr>
-              <w:lastRenderedPageBreak/>
               <w:t>X</w:t>
             </w:r>
           </w:p>
@@ -23340,6 +23578,7 @@
               <w:rPr>
                 <w:rFonts w:ascii="SimSun" w:eastAsia="SimSun" w:hAnsi="SimSun" w:hint="eastAsia"/>
               </w:rPr>
+              <w:lastRenderedPageBreak/>
               <w:t>参数</w:t>
             </w:r>
           </w:p>
@@ -23532,7 +23771,6 @@
               <w:rPr>
                 <w:rFonts w:ascii="SimSun" w:eastAsia="SimSun" w:hAnsi="SimSun"/>
               </w:rPr>
-              <w:lastRenderedPageBreak/>
               <w:t>--one-header</w:t>
             </w:r>
           </w:p>
@@ -24377,6 +24615,7 @@
               <w:rPr>
                 <w:rFonts w:ascii="SimSun" w:eastAsia="SimSun" w:hAnsi="SimSun"/>
               </w:rPr>
+              <w:lastRenderedPageBreak/>
               <w:t>-x</w:t>
             </w:r>
           </w:p>
@@ -25413,6 +25652,7 @@
                 <w:rFonts w:ascii="SimSun" w:eastAsia="SimSun" w:hAnsi="SimSun" w:hint="eastAsia"/>
                 <w:color w:val="000000"/>
               </w:rPr>
+              <w:lastRenderedPageBreak/>
               <w:t xml:space="preserve">-F </w:t>
             </w:r>
             <w:r>
@@ -25624,7 +25864,6 @@
                 <w:rFonts w:ascii="SimSun" w:eastAsia="SimSun" w:hAnsi="SimSun" w:hint="eastAsia"/>
                 <w:color w:val="000000"/>
               </w:rPr>
-              <w:lastRenderedPageBreak/>
               <w:t xml:space="preserve">-L </w:t>
             </w:r>
           </w:p>
@@ -26460,6 +26699,7 @@
               <w:rPr>
                 <w:rFonts w:ascii="SimSun" w:eastAsia="SimSun" w:hAnsi="SimSun"/>
               </w:rPr>
+              <w:lastRenderedPageBreak/>
               <w:t>-A</w:t>
             </w:r>
           </w:p>
@@ -27956,7 +28196,6 @@
               <w:rPr>
                 <w:rFonts w:ascii="SimSun" w:eastAsia="SimSun" w:hAnsi="SimSun"/>
               </w:rPr>
-              <w:lastRenderedPageBreak/>
               <w:t>-bytes</w:t>
             </w:r>
           </w:p>
@@ -28948,6 +29187,7 @@
               <w:rPr>
                 <w:rFonts w:ascii="SimSun" w:eastAsia="SimSun" w:hAnsi="SimSun"/>
               </w:rPr>
+              <w:lastRenderedPageBreak/>
               <w:t>-Q</w:t>
             </w:r>
           </w:p>
@@ -29121,7 +29361,6 @@
               <w:rPr>
                 <w:rFonts w:ascii="SimSun" w:eastAsia="SimSun" w:hAnsi="SimSun"/>
               </w:rPr>
-              <w:lastRenderedPageBreak/>
               <w:t>-T</w:t>
             </w:r>
           </w:p>
@@ -43575,16 +43814,9 @@
         </w:tc>
       </w:tr>
     </w:tbl>
+    <w:p/>
     <w:p>
       <w:pPr>
-        <w:pStyle w:val="Heading2"/>
-        <w:rPr>
-          <w:rFonts w:eastAsia="SimSun"/>
-        </w:rPr>
-      </w:pPr>
-    </w:p>
-    <w:p>
-      <w:pPr>
         <w:pStyle w:val="Heading1"/>
       </w:pPr>
       <w:bookmarkStart w:id="62" w:name="_Toc39500698"/>
@@ -43592,13 +43824,7 @@
         <w:rPr>
           <w:rFonts w:hint="eastAsia"/>
         </w:rPr>
-        <w:t>五</w:t>
-      </w:r>
-      <w:r>
-        <w:rPr>
-          <w:rFonts w:hint="eastAsia"/>
-        </w:rPr>
-        <w:t>、</w:t>
+        <w:t>五、</w:t>
       </w:r>
       <w:r>
         <w:rPr>
@@ -43689,13 +43915,7 @@
         <w:rPr>
           <w:rFonts w:hint="eastAsia"/>
         </w:rPr>
-        <w:t>、</w:t>
-      </w:r>
-      <w:r>
-        <w:rPr>
-          <w:rFonts w:hint="eastAsia"/>
-        </w:rPr>
-        <w:t>JVM常用执行指令</w:t>
+        <w:t>、JVM常用执行指令</w:t>
       </w:r>
       <w:bookmarkEnd w:id="66"/>
     </w:p>
@@ -43748,26 +43968,34 @@
     <w:p>
       <w:pPr>
         <w:rPr>
+          <w:rFonts w:hint="eastAsia"/>
+        </w:rPr>
+      </w:pPr>
+      <w:r>
+        <w:t>1.1</w:t>
+      </w:r>
+      <w:r>
+        <w:rPr>
+          <w:rFonts w:hint="eastAsia"/>
+        </w:rPr>
+        <w:t>基础指令</w:t>
+      </w:r>
+    </w:p>
+    <w:p>
+      <w:pPr>
+        <w:rPr>
           <w:rFonts w:ascii="SimSun" w:eastAsia="SimSun" w:hAnsi="SimSun"/>
           <w:color w:val="1A1A1A"/>
           <w:shd w:val="clear" w:color="auto" w:fill="FFFFFF"/>
         </w:rPr>
       </w:pPr>
-      <w:r>
-        <w:rPr>
-          <w:rFonts w:ascii="SimSun" w:eastAsia="SimSun" w:hAnsi="SimSun"/>
-          <w:color w:val="1A1A1A"/>
-          <w:shd w:val="clear" w:color="auto" w:fill="FFFFFF"/>
-        </w:rPr>
-        <w:t xml:space="preserve">[options] </w:t>
-      </w:r>
       <w:r>
         <w:rPr>
           <w:rFonts w:ascii="SimSun" w:eastAsia="SimSun" w:hAnsi="SimSun" w:hint="eastAsia"/>
           <w:color w:val="1A1A1A"/>
           <w:shd w:val="clear" w:color="auto" w:fill="FFFFFF"/>
         </w:rPr>
-        <w:t>[</w:t>
+        <w:t>java</w:t>
       </w:r>
       <w:r>
         <w:rPr>
@@ -43775,7 +44003,109 @@
           <w:color w:val="1A1A1A"/>
           <w:shd w:val="clear" w:color="auto" w:fill="FFFFFF"/>
         </w:rPr>
-        <w:t>-jar filename] [classname] [args]</w:t>
+        <w:t xml:space="preserve"> </w:t>
+      </w:r>
+      <w:r>
+        <w:rPr>
+          <w:rFonts w:ascii="SimSun" w:eastAsia="SimSun" w:hAnsi="SimSun"/>
+          <w:color w:val="1A1A1A"/>
+          <w:shd w:val="clear" w:color="auto" w:fill="FFFFFF"/>
+        </w:rPr>
+        <w:t xml:space="preserve">[options] </w:t>
+      </w:r>
+      <w:r>
+        <w:rPr>
+          <w:rFonts w:ascii="SimSun" w:eastAsia="SimSun" w:hAnsi="SimSun" w:hint="eastAsia"/>
+          <w:color w:val="1A1A1A"/>
+          <w:shd w:val="clear" w:color="auto" w:fill="FFFFFF"/>
+        </w:rPr>
+        <w:t>[</w:t>
+      </w:r>
+      <w:r>
+        <w:rPr>
+          <w:rFonts w:ascii="SimSun" w:eastAsia="SimSun" w:hAnsi="SimSun"/>
+          <w:color w:val="1A1A1A"/>
+          <w:shd w:val="clear" w:color="auto" w:fill="FFFFFF"/>
+        </w:rPr>
+        <w:t>-jar filename]</w:t>
+      </w:r>
+      <w:r>
+        <w:rPr>
+          <w:rFonts w:ascii="SimSun" w:eastAsia="SimSun" w:hAnsi="SimSun"/>
+          <w:color w:val="1A1A1A"/>
+          <w:shd w:val="clear" w:color="auto" w:fill="FFFFFF"/>
+        </w:rPr>
+        <w:t>[</w:t>
+      </w:r>
+      <w:r>
+        <w:t xml:space="preserve"> </w:t>
+      </w:r>
+      <w:r>
+        <w:rPr>
+          <w:rFonts w:ascii="SimSun" w:eastAsia="SimSun" w:hAnsi="SimSun"/>
+          <w:color w:val="1A1A1A"/>
+          <w:shd w:val="clear" w:color="auto" w:fill="FFFFFF"/>
+        </w:rPr>
+        <w:t>-m</w:t>
+      </w:r>
+      <w:r>
+        <w:rPr>
+          <w:rFonts w:ascii="SimSun" w:eastAsia="SimSun" w:hAnsi="SimSun"/>
+          <w:color w:val="1A1A1A"/>
+          <w:shd w:val="clear" w:color="auto" w:fill="FFFFFF"/>
+        </w:rPr>
+        <w:t>|</w:t>
+      </w:r>
+      <w:r>
+        <w:t xml:space="preserve"> </w:t>
+      </w:r>
+      <w:r>
+        <w:rPr>
+          <w:rFonts w:ascii="SimSun" w:eastAsia="SimSun" w:hAnsi="SimSun"/>
+          <w:color w:val="1A1A1A"/>
+          <w:shd w:val="clear" w:color="auto" w:fill="FFFFFF"/>
+        </w:rPr>
+        <w:t>--module module[/mainclass]</w:t>
+      </w:r>
+      <w:r>
+        <w:rPr>
+          <w:rFonts w:ascii="SimSun" w:eastAsia="SimSun" w:hAnsi="SimSun"/>
+          <w:color w:val="1A1A1A"/>
+          <w:shd w:val="clear" w:color="auto" w:fill="FFFFFF"/>
+        </w:rPr>
+        <w:t>]</w:t>
+      </w:r>
+      <w:r>
+        <w:rPr>
+          <w:rFonts w:ascii="SimSun" w:eastAsia="SimSun" w:hAnsi="SimSun"/>
+          <w:color w:val="1A1A1A"/>
+          <w:shd w:val="clear" w:color="auto" w:fill="FFFFFF"/>
+        </w:rPr>
+        <w:t>[</w:t>
+      </w:r>
+      <w:r>
+        <w:rPr>
+          <w:rFonts w:ascii="SimSun" w:eastAsia="SimSun" w:hAnsi="SimSun" w:hint="eastAsia"/>
+          <w:color w:val="1A1A1A"/>
+          <w:shd w:val="clear" w:color="auto" w:fill="FFFFFF"/>
+        </w:rPr>
+        <w:t>main</w:t>
+      </w:r>
+      <w:r>
+        <w:rPr>
+          <w:rFonts w:ascii="SimSun" w:eastAsia="SimSun" w:hAnsi="SimSun" w:hint="eastAsia"/>
+          <w:color w:val="1A1A1A"/>
+          <w:shd w:val="clear" w:color="auto" w:fill="FFFFFF"/>
+        </w:rPr>
+        <w:t>C</w:t>
+      </w:r>
+      <w:r>
+        <w:rPr>
+          <w:rFonts w:ascii="SimSun" w:eastAsia="SimSun" w:hAnsi="SimSun"/>
+          <w:color w:val="1A1A1A"/>
+          <w:shd w:val="clear" w:color="auto" w:fill="FFFFFF"/>
+        </w:rPr>
+        <w:t>lassname] [args]</w:t>
       </w:r>
     </w:p>
     <w:p>
@@ -43792,7 +44122,24 @@
           <w:color w:val="1A1A1A"/>
           <w:shd w:val="clear" w:color="auto" w:fill="FFFFFF"/>
         </w:rPr>
-        <w:t>https://docs.oracle.com/javase/8/docs/technotes/tools/unix/java.html#BGBCIEFC</w:t>
+        <w:t>https://docs.oracle.com/en/java/javase/14/docs/specs/man/java.html</w:t>
+      </w:r>
+    </w:p>
+    <w:p>
+      <w:pPr>
+        <w:rPr>
+          <w:rFonts w:ascii="SimSun" w:eastAsia="SimSun" w:hAnsi="SimSun"/>
+          <w:color w:val="1A1A1A"/>
+          <w:shd w:val="clear" w:color="auto" w:fill="FFFFFF"/>
+        </w:rPr>
+      </w:pPr>
+      <w:r>
+        <w:rPr>
+          <w:rFonts w:ascii="SimSun" w:eastAsia="SimSun" w:hAnsi="SimSun"/>
+          <w:color w:val="1A1A1A"/>
+          <w:shd w:val="clear" w:color="auto" w:fill="FFFFFF"/>
+        </w:rPr>
+        <w:t>https://docs.oracle.com/javase/8/docs/technotes/tools/unix/java.html</w:t>
       </w:r>
     </w:p>
     <w:tbl>
@@ -43989,50 +44336,36 @@
                 <w:shd w:val="clear" w:color="auto" w:fill="FFFFFF"/>
               </w:rPr>
             </w:pPr>
-          </w:p>
-        </w:tc>
-        <w:tc>
-          <w:tcPr>
-            <w:tcW w:w="8243" w:type="dxa"/>
-          </w:tcPr>
-          <w:p>
-            <w:pPr>
+            <w:r>
               <w:rPr>
                 <w:rFonts w:ascii="SimSun" w:eastAsia="SimSun" w:hAnsi="SimSun"/>
                 <w:color w:val="1A1A1A"/>
                 <w:shd w:val="clear" w:color="auto" w:fill="FFFFFF"/>
               </w:rPr>
-            </w:pPr>
-          </w:p>
-        </w:tc>
-      </w:tr>
-      <w:tr>
-        <w:tc>
-          <w:tcPr>
-            <w:tcW w:w="2547" w:type="dxa"/>
-          </w:tcPr>
-          <w:p>
-            <w:pPr>
-              <w:rPr>
-                <w:rFonts w:ascii="SimSun" w:eastAsia="SimSun" w:hAnsi="SimSun"/>
+              <w:t>-jar</w:t>
+            </w:r>
+          </w:p>
+        </w:tc>
+        <w:tc>
+          <w:tcPr>
+            <w:tcW w:w="8243" w:type="dxa"/>
+          </w:tcPr>
+          <w:p>
+            <w:pPr>
+              <w:rPr>
+                <w:rFonts w:ascii="SimSun" w:eastAsia="SimSun" w:hAnsi="SimSun" w:hint="eastAsia"/>
                 <w:color w:val="1A1A1A"/>
                 <w:shd w:val="clear" w:color="auto" w:fill="FFFFFF"/>
               </w:rPr>
             </w:pPr>
-          </w:p>
-        </w:tc>
-        <w:tc>
-          <w:tcPr>
-            <w:tcW w:w="8243" w:type="dxa"/>
-          </w:tcPr>
-          <w:p>
-            <w:pPr>
-              <w:rPr>
-                <w:rFonts w:ascii="SimSun" w:eastAsia="SimSun" w:hAnsi="SimSun"/>
+            <w:r>
+              <w:rPr>
+                <w:rFonts w:ascii="SimSun" w:eastAsia="SimSun" w:hAnsi="SimSun" w:hint="eastAsia"/>
                 <w:color w:val="1A1A1A"/>
                 <w:shd w:val="clear" w:color="auto" w:fill="FFFFFF"/>
               </w:rPr>
-            </w:pPr>
+              <w:t>执行一个jar包</w:t>
+            </w:r>
           </w:p>
         </w:tc>
       </w:tr>
@@ -44049,28 +44382,15 @@
                 <w:shd w:val="clear" w:color="auto" w:fill="FFFFFF"/>
               </w:rPr>
             </w:pPr>
-          </w:p>
-        </w:tc>
-        <w:tc>
-          <w:tcPr>
-            <w:tcW w:w="8243" w:type="dxa"/>
-          </w:tcPr>
-          <w:p>
-            <w:pPr>
+            <w:r>
               <w:rPr>
                 <w:rFonts w:ascii="SimSun" w:eastAsia="SimSun" w:hAnsi="SimSun"/>
                 <w:color w:val="1A1A1A"/>
                 <w:shd w:val="clear" w:color="auto" w:fill="FFFFFF"/>
               </w:rPr>
-            </w:pPr>
-          </w:p>
-        </w:tc>
-      </w:tr>
-      <w:tr>
-        <w:tc>
-          <w:tcPr>
-            <w:tcW w:w="2547" w:type="dxa"/>
-          </w:tcPr>
+              <w:t>-m</w:t>
+            </w:r>
+          </w:p>
           <w:p>
             <w:pPr>
               <w:rPr>
@@ -44079,19 +44399,119 @@
                 <w:shd w:val="clear" w:color="auto" w:fill="FFFFFF"/>
               </w:rPr>
             </w:pPr>
-          </w:p>
-        </w:tc>
-        <w:tc>
-          <w:tcPr>
-            <w:tcW w:w="8243" w:type="dxa"/>
-          </w:tcPr>
-          <w:p>
-            <w:pPr>
+            <w:r>
               <w:rPr>
                 <w:rFonts w:ascii="SimSun" w:eastAsia="SimSun" w:hAnsi="SimSun"/>
                 <w:color w:val="1A1A1A"/>
                 <w:shd w:val="clear" w:color="auto" w:fill="FFFFFF"/>
               </w:rPr>
+              <w:t>--module</w:t>
+            </w:r>
+          </w:p>
+        </w:tc>
+        <w:tc>
+          <w:tcPr>
+            <w:tcW w:w="8243" w:type="dxa"/>
+          </w:tcPr>
+          <w:p>
+            <w:pPr>
+              <w:rPr>
+                <w:rFonts w:ascii="SimSun" w:eastAsia="SimSun" w:hAnsi="SimSun" w:hint="eastAsia"/>
+                <w:color w:val="1A1A1A"/>
+                <w:shd w:val="clear" w:color="auto" w:fill="FFFFFF"/>
+              </w:rPr>
+            </w:pPr>
+            <w:r>
+              <w:rPr>
+                <w:rFonts w:ascii="SimSun" w:eastAsia="SimSun" w:hAnsi="SimSun" w:hint="eastAsia"/>
+                <w:color w:val="1A1A1A"/>
+                <w:shd w:val="clear" w:color="auto" w:fill="FFFFFF"/>
+              </w:rPr>
+              <w:t>执行一个模块，</w:t>
+            </w:r>
+            <w:r>
+              <w:rPr>
+                <w:rFonts w:ascii="SimSun" w:eastAsia="SimSun" w:hAnsi="SimSun" w:hint="eastAsia"/>
+                <w:color w:val="FF0000"/>
+                <w:shd w:val="clear" w:color="auto" w:fill="FFFFFF"/>
+              </w:rPr>
+              <w:t>jdk</w:t>
+            </w:r>
+            <w:r>
+              <w:rPr>
+                <w:rFonts w:ascii="SimSun" w:eastAsia="SimSun" w:hAnsi="SimSun"/>
+                <w:color w:val="FF0000"/>
+                <w:shd w:val="clear" w:color="auto" w:fill="FFFFFF"/>
+              </w:rPr>
+              <w:t>9</w:t>
+            </w:r>
+            <w:r>
+              <w:rPr>
+                <w:rFonts w:ascii="SimSun" w:eastAsia="SimSun" w:hAnsi="SimSun" w:hint="eastAsia"/>
+                <w:color w:val="1A1A1A"/>
+                <w:shd w:val="clear" w:color="auto" w:fill="FFFFFF"/>
+              </w:rPr>
+              <w:t>开始有模块概念</w:t>
+            </w:r>
+          </w:p>
+        </w:tc>
+      </w:tr>
+      <w:tr>
+        <w:tc>
+          <w:tcPr>
+            <w:tcW w:w="2547" w:type="dxa"/>
+          </w:tcPr>
+          <w:p>
+            <w:pPr>
+              <w:rPr>
+                <w:rFonts w:ascii="SimSun" w:eastAsia="SimSun" w:hAnsi="SimSun"/>
+                <w:color w:val="1A1A1A"/>
+                <w:shd w:val="clear" w:color="auto" w:fill="FFFFFF"/>
+              </w:rPr>
+            </w:pPr>
+          </w:p>
+        </w:tc>
+        <w:tc>
+          <w:tcPr>
+            <w:tcW w:w="8243" w:type="dxa"/>
+          </w:tcPr>
+          <w:p>
+            <w:pPr>
+              <w:rPr>
+                <w:rFonts w:ascii="SimSun" w:eastAsia="SimSun" w:hAnsi="SimSun"/>
+                <w:color w:val="1A1A1A"/>
+                <w:shd w:val="clear" w:color="auto" w:fill="FFFFFF"/>
+              </w:rPr>
+            </w:pPr>
+          </w:p>
+        </w:tc>
+      </w:tr>
+      <w:tr>
+        <w:tc>
+          <w:tcPr>
+            <w:tcW w:w="2547" w:type="dxa"/>
+          </w:tcPr>
+          <w:p>
+            <w:pPr>
+              <w:rPr>
+                <w:rFonts w:ascii="SimSun" w:eastAsia="SimSun" w:hAnsi="SimSun"/>
+                <w:color w:val="1A1A1A"/>
+                <w:shd w:val="clear" w:color="auto" w:fill="FFFFFF"/>
+              </w:rPr>
+            </w:pPr>
+          </w:p>
+        </w:tc>
+        <w:tc>
+          <w:tcPr>
+            <w:tcW w:w="8243" w:type="dxa"/>
+          </w:tcPr>
+          <w:p>
+            <w:pPr>
+              <w:rPr>
+                <w:rFonts w:ascii="SimSun" w:eastAsia="SimSun" w:hAnsi="SimSun"/>
+                <w:color w:val="1A1A1A"/>
+                <w:shd w:val="clear" w:color="auto" w:fill="FFFFFF"/>
+              </w:rPr>
             </w:pPr>
           </w:p>
         </w:tc>
@@ -44134,6 +44554,49 @@
         <w:t>javac</w:t>
       </w:r>
       <w:bookmarkEnd w:id="68"/>
+    </w:p>
+    <w:p>
+      <w:r>
+        <w:t>2.1</w:t>
+      </w:r>
+      <w:r>
+        <w:rPr>
+          <w:rFonts w:hint="eastAsia"/>
+        </w:rPr>
+        <w:t>文档</w:t>
+      </w:r>
+    </w:p>
+    <w:p>
+      <w:r>
+        <w:t>https://docs.oracle.com/en/java/javase/14/docs/specs/man/javac.html</w:t>
+      </w:r>
+    </w:p>
+    <w:p>
+      <w:r>
+        <w:t>2.2</w:t>
+      </w:r>
+      <w:r>
+        <w:rPr>
+          <w:rFonts w:hint="eastAsia"/>
+        </w:rPr>
+        <w:t>基础指令</w:t>
+      </w:r>
+    </w:p>
+    <w:p>
+      <w:pPr>
+        <w:rPr>
+          <w:rFonts w:hint="eastAsia"/>
+        </w:rPr>
+      </w:pPr>
+      <w:r>
+        <w:t>2.3</w:t>
+      </w:r>
+      <w:r>
+        <w:rPr>
+          <w:rFonts w:hint="eastAsia"/>
+        </w:rPr>
+        <w:t>主要参数</w:t>
+      </w:r>
     </w:p>
     <w:tbl>
       <w:tblPr>
@@ -44373,7 +44836,6 @@
         <w:rPr>
           <w:rFonts w:eastAsia="SimSun"/>
         </w:rPr>
-        <w:lastRenderedPageBreak/>
         <w:t>3</w:t>
       </w:r>
       <w:r>
@@ -44396,6 +44858,74 @@
         <w:t>ar</w:t>
       </w:r>
       <w:bookmarkEnd w:id="69"/>
+    </w:p>
+    <w:p>
+      <w:pPr>
+        <w:rPr>
+          <w:rFonts w:hint="eastAsia"/>
+        </w:rPr>
+      </w:pPr>
+      <w:r>
+        <w:t>3</w:t>
+      </w:r>
+      <w:r>
+        <w:rPr>
+          <w:rFonts w:hint="eastAsia"/>
+        </w:rPr>
+        <w:t>.1</w:t>
+      </w:r>
+      <w:r>
+        <w:rPr>
+          <w:rFonts w:hint="eastAsia"/>
+        </w:rPr>
+        <w:t>文档</w:t>
+      </w:r>
+    </w:p>
+    <w:p>
+      <w:r>
+        <w:t>https://docs.oracle.com/en/java/javase/14/docs/specs/man/jar.html</w:t>
+      </w:r>
+    </w:p>
+    <w:p>
+      <w:r>
+        <w:t>3</w:t>
+      </w:r>
+      <w:r>
+        <w:rPr>
+          <w:rFonts w:hint="eastAsia"/>
+        </w:rPr>
+        <w:t>.2</w:t>
+      </w:r>
+      <w:r>
+        <w:rPr>
+          <w:rFonts w:hint="eastAsia"/>
+        </w:rPr>
+        <w:t>基础指令</w:t>
+      </w:r>
+    </w:p>
+    <w:p>
+      <w:pPr>
+        <w:rPr>
+          <w:rFonts w:hint="eastAsia"/>
+        </w:rPr>
+      </w:pPr>
+    </w:p>
+    <w:p>
+      <w:r>
+        <w:t>3</w:t>
+      </w:r>
+      <w:r>
+        <w:rPr>
+          <w:rFonts w:hint="eastAsia"/>
+        </w:rPr>
+        <w:t>.3</w:t>
+      </w:r>
+      <w:r>
+        <w:rPr>
+          <w:rFonts w:hint="eastAsia"/>
+        </w:rPr>
+        <w:t>主要参数</w:t>
+      </w:r>
     </w:p>
     <w:tbl>
       <w:tblPr>
@@ -44636,28 +45166,88 @@
           <w:rFonts w:eastAsia="SimSun" w:hint="eastAsia"/>
           <w:lang w:eastAsia="ja-JP"/>
         </w:rPr>
+        <w:t>4、</w:t>
+      </w:r>
+      <w:r>
+        <w:rPr>
+          <w:rFonts w:eastAsia="SimSun" w:hint="eastAsia"/>
+        </w:rPr>
+        <w:t>j</w:t>
+      </w:r>
+      <w:r>
+        <w:rPr>
+          <w:rFonts w:eastAsia="SimSun"/>
+        </w:rPr>
+        <w:t>avap</w:t>
+      </w:r>
+      <w:bookmarkEnd w:id="70"/>
+    </w:p>
+    <w:p>
+      <w:pPr>
+        <w:rPr>
+          <w:rFonts w:hint="eastAsia"/>
+        </w:rPr>
+      </w:pPr>
+      <w:r>
         <w:t>4</w:t>
       </w:r>
       <w:r>
         <w:rPr>
-          <w:rFonts w:eastAsia="SimSun" w:hint="eastAsia"/>
-          <w:lang w:eastAsia="ja-JP"/>
-        </w:rPr>
-        <w:t>、</w:t>
-      </w:r>
-      <w:r>
-        <w:rPr>
-          <w:rFonts w:eastAsia="SimSun" w:hint="eastAsia"/>
-        </w:rPr>
-        <w:t>j</w:t>
-      </w:r>
-      <w:r>
-        <w:rPr>
-          <w:rFonts w:eastAsia="SimSun"/>
-        </w:rPr>
-        <w:t>avap</w:t>
-      </w:r>
-      <w:bookmarkEnd w:id="70"/>
+          <w:rFonts w:hint="eastAsia"/>
+        </w:rPr>
+        <w:t>.1</w:t>
+      </w:r>
+      <w:r>
+        <w:rPr>
+          <w:rFonts w:hint="eastAsia"/>
+        </w:rPr>
+        <w:t>文档</w:t>
+      </w:r>
+    </w:p>
+    <w:p>
+      <w:r>
+        <w:t>https://docs.oracle.com/en/java/javase/14/docs/specs/man/javap.html</w:t>
+      </w:r>
+    </w:p>
+    <w:p>
+      <w:pPr>
+        <w:rPr>
+          <w:rFonts w:hint="eastAsia"/>
+        </w:rPr>
+      </w:pPr>
+      <w:r>
+        <w:t>4</w:t>
+      </w:r>
+      <w:r>
+        <w:rPr>
+          <w:rFonts w:hint="eastAsia"/>
+        </w:rPr>
+        <w:t>.2</w:t>
+      </w:r>
+      <w:r>
+        <w:rPr>
+          <w:rFonts w:hint="eastAsia"/>
+        </w:rPr>
+        <w:t>基础指令</w:t>
+      </w:r>
+    </w:p>
+    <w:p/>
+    <w:p>
+      <w:r>
+        <w:t>4</w:t>
+      </w:r>
+      <w:r>
+        <w:rPr>
+          <w:rFonts w:hint="eastAsia"/>
+        </w:rPr>
+        <w:t>.3</w:t>
+      </w:r>
+      <w:r>
+        <w:rPr>
+          <w:rFonts w:hint="eastAsia"/>
+        </w:rPr>
+        <w:t>主要参数</w:t>
+      </w:r>
     </w:p>
     <w:tbl>
       <w:tblPr>
